--- a/public/resume/JoshRomeaResume.DOCX
+++ b/public/resume/JoshRomeaResume.DOCX
@@ -121,13 +121,11 @@
         <w:r>
           <w:rPr>
             <w:rFonts w:ascii="Tahoma" w:cs="Tahoma" w:eastAsia="Tahoma" w:hAnsi="Tahoma"/>
-            <w:sz w:val="24"/>
-            <w:szCs w:val="24"/>
+            <w:color w:val="1155cc"/>
             <w:u w:val="single"/>
-            <w:vertAlign w:val="baseline"/>
             <w:rtl w:val="0"/>
           </w:rPr>
-          <w:t xml:space="preserve">https://joshromea.github.io/Bootstrap-Portfolio/</w:t>
+          <w:t xml:space="preserve">https://joshromea.herokuapp.com/</w:t>
         </w:r>
       </w:hyperlink>
       <w:r>
